--- a/abstract.docx
+++ b/abstract.docx
@@ -2,17 +2,6 @@
 <file path=word/document.xml><?xml version="1.0" encoding="utf-8"?>
 <w:document xmlns:ve="http://schemas.openxmlformats.org/markup-compatibility/2006" xmlns:o="urn:schemas-microsoft-com:office:office" xmlns:r="http://schemas.openxmlformats.org/officeDocument/2006/relationships" xmlns:m="http://schemas.openxmlformats.org/officeDocument/2006/math" xmlns:v="urn:schemas-microsoft-com:vml" xmlns:wp="http://schemas.openxmlformats.org/drawingml/2006/wordprocessingDrawing" xmlns:w10="urn:schemas-microsoft-com:office:word" xmlns:w="http://schemas.openxmlformats.org/wordprocessingml/2006/main" xmlns:wne="http://schemas.microsoft.com/office/word/2006/wordml">
   <w:body>
-    <w:p>
-      <w:pPr>
-        <w:autoSpaceDE w:val="0"/>
-        <w:autoSpaceDN w:val="0"/>
-        <w:adjustRightInd w:val="0"/>
-        <w:spacing w:after="200" w:line="276" w:lineRule="auto"/>
-        <w:rPr>
-          <w:rFonts w:ascii="Times New Roman" w:hAnsi="Times New Roman" w:cs="Times New Roman"/>
-        </w:rPr>
-      </w:pPr>
-    </w:p>
     <w:p>
       <w:pPr>
         <w:autoSpaceDE w:val="0"/>
@@ -33,11 +22,13 @@
         <w:jc w:val="center"/>
         <w:rPr>
           <w:rFonts w:ascii="Times New Roman" w:hAnsi="Times New Roman" w:cs="Times New Roman"/>
-        </w:rPr>
-      </w:pPr>
-      <w:r>
-        <w:rPr>
-          <w:rFonts w:ascii="Times New Roman" w:hAnsi="Times New Roman" w:cs="Times New Roman"/>
+          <w:b/>
+        </w:rPr>
+      </w:pPr>
+      <w:r>
+        <w:rPr>
+          <w:rFonts w:ascii="Times New Roman" w:hAnsi="Times New Roman" w:cs="Times New Roman"/>
+          <w:b/>
         </w:rPr>
         <w:t>A Project Report</w:t>
       </w:r>
@@ -488,7 +479,7 @@
                     <a:blip r:embed="rId7">
                       <a:extLst>
                         <a:ext uri="{28A0092B-C50C-407E-A947-70E740481C1C}">
-                          <a14:useLocalDpi xmlns="" xmlns:wpc="http://schemas.microsoft.com/office/word/2010/wordprocessingCanvas" xmlns:mc="http://schemas.openxmlformats.org/markup-compatibility/2006" xmlns:o="urn:schemas-microsoft-com:office:office" xmlns:v="urn:schemas-microsoft-com:vml" xmlns:wp14="http://schemas.microsoft.com/office/word/2010/wordprocessingDrawing" xmlns:w10="urn:schemas-microsoft-com:office:word" xmlns:w="http://schemas.openxmlformats.org/wordprocessingml/2006/main" xmlns:w14="http://schemas.microsoft.com/office/word/2010/wordml" xmlns:w15="http://schemas.microsoft.com/office/word/2012/wordml" xmlns:wpg="http://schemas.microsoft.com/office/word/2010/wordprocessingGroup" xmlns:wpi="http://schemas.microsoft.com/office/word/2010/wordprocessingInk" xmlns:wps="http://schemas.microsoft.com/office/word/2010/wordprocessingShape" xmlns:a14="http://schemas.microsoft.com/office/drawing/2010/main" val="0"/>
+                          <a14:useLocalDpi xmlns:a14="http://schemas.microsoft.com/office/drawing/2010/main" xmlns:wps="http://schemas.microsoft.com/office/word/2010/wordprocessingShape" xmlns:wpi="http://schemas.microsoft.com/office/word/2010/wordprocessingInk" xmlns:wpg="http://schemas.microsoft.com/office/word/2010/wordprocessingGroup" xmlns:w15="http://schemas.microsoft.com/office/word/2012/wordml" xmlns:w14="http://schemas.microsoft.com/office/word/2010/wordml" xmlns:w="http://schemas.openxmlformats.org/wordprocessingml/2006/main" xmlns:w10="urn:schemas-microsoft-com:office:word" xmlns:wp14="http://schemas.microsoft.com/office/word/2010/wordprocessingDrawing" xmlns:v="urn:schemas-microsoft-com:vml" xmlns:o="urn:schemas-microsoft-com:office:office" xmlns:mc="http://schemas.openxmlformats.org/markup-compatibility/2006" xmlns:wpc="http://schemas.microsoft.com/office/word/2010/wordprocessingCanvas" xmlns="" val="0"/>
                         </a:ext>
                       </a:extLst>
                     </a:blip>
@@ -573,7 +564,21 @@
           <w:rFonts w:ascii="Times New Roman" w:hAnsi="Times New Roman" w:cs="Times New Roman"/>
           <w:b/>
         </w:rPr>
-        <w:t xml:space="preserve">                                                                      year -</w:t>
+        <w:t xml:space="preserve">                                                                      </w:t>
+      </w:r>
+      <w:r>
+        <w:rPr>
+          <w:rFonts w:ascii="Times New Roman" w:hAnsi="Times New Roman" w:cs="Times New Roman"/>
+          <w:b/>
+        </w:rPr>
+        <w:t>Y</w:t>
+      </w:r>
+      <w:r>
+        <w:rPr>
+          <w:rFonts w:ascii="Times New Roman" w:hAnsi="Times New Roman" w:cs="Times New Roman"/>
+          <w:b/>
+        </w:rPr>
+        <w:t>ear -</w:t>
       </w:r>
       <w:r>
         <w:rPr>
@@ -591,9 +596,14 @@
         <w:spacing w:after="200" w:line="276" w:lineRule="auto"/>
         <w:rPr>
           <w:rFonts w:ascii="Times New Roman" w:hAnsi="Times New Roman" w:cs="Times New Roman"/>
-          <w:b/>
-        </w:rPr>
-      </w:pPr>
+        </w:rPr>
+      </w:pPr>
+      <w:r>
+        <w:rPr>
+          <w:rFonts w:ascii="Times New Roman" w:hAnsi="Times New Roman" w:cs="Times New Roman"/>
+        </w:rPr>
+        <w:t xml:space="preserve">                          </w:t>
+      </w:r>
     </w:p>
     <w:p>
       <w:pPr>
@@ -603,8 +613,16 @@
         <w:spacing w:after="200" w:line="276" w:lineRule="auto"/>
         <w:rPr>
           <w:rFonts w:ascii="Times New Roman" w:hAnsi="Times New Roman" w:cs="Times New Roman"/>
-        </w:rPr>
-      </w:pPr>
+          <w:b/>
+        </w:rPr>
+      </w:pPr>
+      <w:r>
+        <w:rPr>
+          <w:rFonts w:ascii="Times New Roman" w:hAnsi="Times New Roman" w:cs="Times New Roman"/>
+          <w:b/>
+        </w:rPr>
+        <w:t xml:space="preserve">                  </w:t>
+      </w:r>
     </w:p>
     <w:p>
       <w:pPr>
@@ -614,6 +632,7 @@
         <w:spacing w:after="200" w:line="276" w:lineRule="auto"/>
         <w:rPr>
           <w:rFonts w:ascii="Times New Roman" w:hAnsi="Times New Roman" w:cs="Times New Roman"/>
+          <w:b/>
         </w:rPr>
       </w:pPr>
     </w:p>
@@ -625,6 +644,7 @@
         <w:spacing w:after="200" w:line="276" w:lineRule="auto"/>
         <w:rPr>
           <w:rFonts w:ascii="Times New Roman" w:hAnsi="Times New Roman" w:cs="Times New Roman"/>
+          <w:b/>
         </w:rPr>
       </w:pPr>
     </w:p>
@@ -636,14 +656,9 @@
         <w:spacing w:after="200" w:line="276" w:lineRule="auto"/>
         <w:rPr>
           <w:rFonts w:ascii="Times New Roman" w:hAnsi="Times New Roman" w:cs="Times New Roman"/>
-        </w:rPr>
-      </w:pPr>
-      <w:r>
-        <w:rPr>
-          <w:rFonts w:ascii="Times New Roman" w:hAnsi="Times New Roman" w:cs="Times New Roman"/>
-        </w:rPr>
-        <w:t xml:space="preserve">                          </w:t>
-      </w:r>
+          <w:b/>
+        </w:rPr>
+      </w:pPr>
     </w:p>
     <w:p>
       <w:pPr>
@@ -656,14 +671,6 @@
           <w:b/>
         </w:rPr>
       </w:pPr>
-      <w:r>
-        <w:rPr>
-          <w:rFonts w:ascii="Times New Roman" w:hAnsi="Times New Roman" w:cs="Times New Roman"/>
-          <w:b/>
-        </w:rPr>
-        <w:lastRenderedPageBreak/>
-        <w:t xml:space="preserve">                     Shri Guru Gobind Singhji Institute Of Engineering And Technology,Nanded</w:t>
-      </w:r>
     </w:p>
     <w:p>
       <w:pPr>
@@ -671,17 +678,26 @@
         <w:autoSpaceDN w:val="0"/>
         <w:adjustRightInd w:val="0"/>
         <w:spacing w:after="200" w:line="276" w:lineRule="auto"/>
-        <w:rPr>
-          <w:rFonts w:ascii="Times New Roman" w:hAnsi="Times New Roman" w:cs="Times New Roman"/>
-          <w:b/>
-        </w:rPr>
-      </w:pPr>
-      <w:r>
-        <w:rPr>
-          <w:rFonts w:ascii="Times New Roman" w:hAnsi="Times New Roman" w:cs="Times New Roman"/>
-          <w:b/>
-        </w:rPr>
-        <w:t xml:space="preserve">                                        Department Of Computer Science And Engineering</w:t>
+        <w:ind w:left="720"/>
+        <w:rPr>
+          <w:rFonts w:ascii="Times New Roman" w:hAnsi="Times New Roman" w:cs="Times New Roman"/>
+          <w:b/>
+        </w:rPr>
+      </w:pPr>
+      <w:r>
+        <w:rPr>
+          <w:rFonts w:ascii="Times New Roman" w:hAnsi="Times New Roman" w:cs="Times New Roman"/>
+          <w:b/>
+        </w:rPr>
+        <w:lastRenderedPageBreak/>
+        <w:t xml:space="preserve">       </w:t>
+      </w:r>
+      <w:r>
+        <w:rPr>
+          <w:rFonts w:ascii="Times New Roman" w:hAnsi="Times New Roman" w:cs="Times New Roman"/>
+          <w:b/>
+        </w:rPr>
+        <w:t>Shri Guru Gobind Singhji Institute Of Engineering And Technology,</w:t>
       </w:r>
       <w:r>
         <w:rPr>
@@ -689,6 +705,47 @@
           <w:b/>
         </w:rPr>
         <w:t xml:space="preserve"> </w:t>
+      </w:r>
+      <w:r>
+        <w:rPr>
+          <w:rFonts w:ascii="Times New Roman" w:hAnsi="Times New Roman" w:cs="Times New Roman"/>
+          <w:b/>
+        </w:rPr>
+        <w:t>Nanded</w:t>
+      </w:r>
+    </w:p>
+    <w:p>
+      <w:pPr>
+        <w:autoSpaceDE w:val="0"/>
+        <w:autoSpaceDN w:val="0"/>
+        <w:adjustRightInd w:val="0"/>
+        <w:spacing w:after="200" w:line="276" w:lineRule="auto"/>
+        <w:jc w:val="center"/>
+        <w:rPr>
+          <w:rFonts w:ascii="Times New Roman" w:hAnsi="Times New Roman" w:cs="Times New Roman"/>
+          <w:b/>
+        </w:rPr>
+      </w:pPr>
+      <w:r>
+        <w:rPr>
+          <w:rFonts w:ascii="Times New Roman" w:hAnsi="Times New Roman" w:cs="Times New Roman"/>
+          <w:b/>
+        </w:rPr>
+        <w:t xml:space="preserve">Department Of Computer Science </w:t>
+      </w:r>
+      <w:r>
+        <w:rPr>
+          <w:rFonts w:ascii="Times New Roman" w:hAnsi="Times New Roman" w:cs="Times New Roman"/>
+          <w:b/>
+        </w:rPr>
+        <w:t>a</w:t>
+      </w:r>
+      <w:r>
+        <w:rPr>
+          <w:rFonts w:ascii="Times New Roman" w:hAnsi="Times New Roman" w:cs="Times New Roman"/>
+          <w:b/>
+        </w:rPr>
+        <w:t>nd Engineering</w:t>
       </w:r>
     </w:p>
     <w:p>
@@ -747,7 +804,7 @@
                     <a:blip r:embed="rId7">
                       <a:extLst>
                         <a:ext uri="{28A0092B-C50C-407E-A947-70E740481C1C}">
-                          <a14:useLocalDpi xmlns="" xmlns:wpc="http://schemas.microsoft.com/office/word/2010/wordprocessingCanvas" xmlns:mc="http://schemas.openxmlformats.org/markup-compatibility/2006" xmlns:o="urn:schemas-microsoft-com:office:office" xmlns:v="urn:schemas-microsoft-com:vml" xmlns:wp14="http://schemas.microsoft.com/office/word/2010/wordprocessingDrawing" xmlns:w10="urn:schemas-microsoft-com:office:word" xmlns:w="http://schemas.openxmlformats.org/wordprocessingml/2006/main" xmlns:w14="http://schemas.microsoft.com/office/word/2010/wordml" xmlns:w15="http://schemas.microsoft.com/office/word/2012/wordml" xmlns:wpg="http://schemas.microsoft.com/office/word/2010/wordprocessingGroup" xmlns:wpi="http://schemas.microsoft.com/office/word/2010/wordprocessingInk" xmlns:wps="http://schemas.microsoft.com/office/word/2010/wordprocessingShape" xmlns:a14="http://schemas.microsoft.com/office/drawing/2010/main" val="0"/>
+                          <a14:useLocalDpi xmlns:a14="http://schemas.microsoft.com/office/drawing/2010/main" xmlns:wps="http://schemas.microsoft.com/office/word/2010/wordprocessingShape" xmlns:wpi="http://schemas.microsoft.com/office/word/2010/wordprocessingInk" xmlns:wpg="http://schemas.microsoft.com/office/word/2010/wordprocessingGroup" xmlns:w15="http://schemas.microsoft.com/office/word/2012/wordml" xmlns:w14="http://schemas.microsoft.com/office/word/2010/wordml" xmlns:w="http://schemas.openxmlformats.org/wordprocessingml/2006/main" xmlns:w10="urn:schemas-microsoft-com:office:word" xmlns:wp14="http://schemas.microsoft.com/office/word/2010/wordprocessingDrawing" xmlns:v="urn:schemas-microsoft-com:vml" xmlns:o="urn:schemas-microsoft-com:office:office" xmlns:mc="http://schemas.openxmlformats.org/markup-compatibility/2006" xmlns:wpc="http://schemas.microsoft.com/office/word/2010/wordprocessingCanvas" xmlns="" val="0"/>
                         </a:ext>
                       </a:extLst>
                     </a:blip>
@@ -1372,7 +1429,6 @@
         <w:rPr>
           <w:rFonts w:ascii="Times New Roman" w:hAnsi="Times New Roman" w:cs="Times New Roman"/>
         </w:rPr>
-        <w:lastRenderedPageBreak/>
         <w:t>(Department of CSE</w:t>
       </w:r>
       <w:r>
@@ -1430,6 +1486,7 @@
         <w:rPr>
           <w:rFonts w:ascii="Times New Roman" w:hAnsi="Times New Roman" w:cs="Times New Roman"/>
         </w:rPr>
+        <w:lastRenderedPageBreak/>
         <w:t xml:space="preserve">                                           </w:t>
       </w:r>
       <w:r>
@@ -1894,6 +1951,7 @@
           <w:sz w:val="32"/>
           <w:szCs w:val="32"/>
         </w:rPr>
+        <w:lastRenderedPageBreak/>
         <w:t>ABSTRACT</w:t>
       </w:r>
     </w:p>
@@ -2171,6 +2229,7 @@
           <w:sz w:val="32"/>
           <w:szCs w:val="32"/>
         </w:rPr>
+        <w:lastRenderedPageBreak/>
         <w:t xml:space="preserve">                                               </w:t>
       </w:r>
       <w:r>
@@ -31031,7 +31090,7 @@
   <a:extraClrSchemeLst/>
   <a:extLst>
     <a:ext uri="{05A4C25C-085E-4340-85A3-A5531E510DB2}">
-      <thm15:themeFamily xmlns="" xmlns:thm15="http://schemas.microsoft.com/office/thememl/2012/main" name="Office Theme" id="{62F939B6-93AF-4DB8-9C6B-D6C7DFDC589F}" vid="{4A3C46E8-61CC-4603-A589-7422A47A8E4A}"/>
+      <thm15:themeFamily xmlns:thm15="http://schemas.microsoft.com/office/thememl/2012/main" xmlns="" name="Office Theme" id="{62F939B6-93AF-4DB8-9C6B-D6C7DFDC589F}" vid="{4A3C46E8-61CC-4603-A589-7422A47A8E4A}"/>
     </a:ext>
   </a:extLst>
 </a:theme>
